--- a/业务管理子系统-事件流.docx
+++ b/业务管理子系统-事件流.docx
@@ -33,26 +33,17 @@
                 <w:tab w:val="center" w:pos="4153"/>
               </w:tabs>
               <w:rPr>
-                <w:rFonts w:hint="eastAsia"/>
-                <w:sz w:val="24"/>
-                <w:szCs w:val="24"/>
-              </w:rPr>
-            </w:pPr>
-            <w:r>
-              <w:rPr>
-                <w:rFonts w:hint="eastAsia"/>
-                <w:sz w:val="24"/>
-                <w:szCs w:val="24"/>
-              </w:rPr>
-              <w:t>登录</w:t>
-            </w:r>
-            <w:r>
-              <w:rPr>
-                <w:rFonts w:hint="eastAsia"/>
-                <w:sz w:val="24"/>
-                <w:szCs w:val="24"/>
-              </w:rPr>
-              <w:t>（经纪人管理人员）</w:t>
+                <w:sz w:val="24"/>
+                <w:szCs w:val="24"/>
+              </w:rPr>
+            </w:pPr>
+            <w:r>
+              <w:rPr>
+                <w:rFonts w:hint="eastAsia"/>
+                <w:sz w:val="24"/>
+                <w:szCs w:val="24"/>
+              </w:rPr>
+              <w:t>登录（经纪人管理人员）</w:t>
             </w:r>
           </w:p>
         </w:tc>
@@ -68,7 +59,6 @@
                 <w:tab w:val="center" w:pos="4153"/>
               </w:tabs>
               <w:rPr>
-                <w:rFonts w:hint="eastAsia"/>
                 <w:sz w:val="24"/>
                 <w:szCs w:val="24"/>
               </w:rPr>
@@ -95,7 +85,6 @@
                 <w:tab w:val="center" w:pos="4153"/>
               </w:tabs>
               <w:rPr>
-                <w:rFonts w:hint="eastAsia"/>
                 <w:sz w:val="24"/>
                 <w:szCs w:val="24"/>
               </w:rPr>
@@ -223,7 +212,6 @@
                 <w:tab w:val="center" w:pos="4153"/>
               </w:tabs>
               <w:rPr>
-                <w:rFonts w:hint="eastAsia"/>
                 <w:sz w:val="24"/>
                 <w:szCs w:val="24"/>
               </w:rPr>
@@ -249,7 +237,6 @@
               </w:tabs>
               <w:ind w:firstLineChars="0"/>
               <w:rPr>
-                <w:rFonts w:hint="eastAsia"/>
                 <w:sz w:val="24"/>
                 <w:szCs w:val="24"/>
               </w:rPr>
@@ -341,7 +328,6 @@
               </w:tabs>
               <w:ind w:firstLineChars="0"/>
               <w:rPr>
-                <w:rFonts w:hint="eastAsia"/>
                 <w:sz w:val="24"/>
                 <w:szCs w:val="24"/>
               </w:rPr>
@@ -367,7 +353,6 @@
                 <w:tab w:val="center" w:pos="4153"/>
               </w:tabs>
               <w:rPr>
-                <w:rFonts w:hint="eastAsia"/>
                 <w:sz w:val="24"/>
                 <w:szCs w:val="24"/>
               </w:rPr>
@@ -415,7 +400,6 @@
                 <w:tab w:val="center" w:pos="4153"/>
               </w:tabs>
               <w:rPr>
-                <w:rFonts w:hint="eastAsia"/>
                 <w:sz w:val="24"/>
                 <w:szCs w:val="24"/>
               </w:rPr>
@@ -450,7 +434,6 @@
                 <w:tab w:val="center" w:pos="4153"/>
               </w:tabs>
               <w:rPr>
-                <w:rFonts w:hint="eastAsia"/>
                 <w:sz w:val="24"/>
                 <w:szCs w:val="24"/>
               </w:rPr>
@@ -477,26 +460,17 @@
                 <w:tab w:val="center" w:pos="4153"/>
               </w:tabs>
               <w:rPr>
-                <w:rFonts w:hint="eastAsia"/>
-                <w:sz w:val="24"/>
-                <w:szCs w:val="24"/>
-              </w:rPr>
-            </w:pPr>
-            <w:r>
-              <w:rPr>
-                <w:rFonts w:hint="eastAsia"/>
-                <w:sz w:val="24"/>
-                <w:szCs w:val="24"/>
-              </w:rPr>
-              <w:t>前置条件：</w:t>
-            </w:r>
-            <w:r>
-              <w:rPr>
-                <w:rFonts w:hint="eastAsia"/>
-                <w:sz w:val="24"/>
-                <w:szCs w:val="24"/>
-              </w:rPr>
-              <w:t>位于经纪人管理系统中</w:t>
+                <w:sz w:val="24"/>
+                <w:szCs w:val="24"/>
+              </w:rPr>
+            </w:pPr>
+            <w:r>
+              <w:rPr>
+                <w:rFonts w:hint="eastAsia"/>
+                <w:sz w:val="24"/>
+                <w:szCs w:val="24"/>
+              </w:rPr>
+              <w:t>前置条件：位于经纪人管理系统中</w:t>
             </w:r>
             <w:r>
               <w:rPr>
@@ -578,180 +552,53 @@
                 <w:sz w:val="24"/>
                 <w:szCs w:val="24"/>
               </w:rPr>
-              <w:t>管理进入客户管理子界面</w:t>
-            </w:r>
-          </w:p>
-          <w:p>
-            <w:pPr>
-              <w:tabs>
-                <w:tab w:val="center" w:pos="4153"/>
-              </w:tabs>
-              <w:rPr>
-                <w:rFonts w:hint="eastAsia"/>
-                <w:sz w:val="24"/>
-                <w:szCs w:val="24"/>
-              </w:rPr>
-            </w:pPr>
-            <w:r>
-              <w:rPr>
-                <w:rFonts w:hint="eastAsia"/>
-                <w:sz w:val="24"/>
-                <w:szCs w:val="24"/>
-              </w:rPr>
-              <w:t xml:space="preserve">A2. </w:t>
-            </w:r>
-            <w:r>
-              <w:rPr>
-                <w:rFonts w:hint="eastAsia"/>
-                <w:sz w:val="24"/>
-                <w:szCs w:val="24"/>
-              </w:rPr>
-              <w:t>需要对经纪人进行分组</w:t>
-            </w:r>
-          </w:p>
-          <w:p>
-            <w:pPr>
-              <w:pStyle w:val="a4"/>
-              <w:numPr>
-                <w:ilvl w:val="0"/>
-                <w:numId w:val="3"/>
-              </w:numPr>
-              <w:tabs>
-                <w:tab w:val="center" w:pos="4153"/>
-              </w:tabs>
-              <w:ind w:firstLineChars="0"/>
-              <w:rPr>
-                <w:sz w:val="24"/>
-                <w:szCs w:val="24"/>
-              </w:rPr>
-            </w:pPr>
-            <w:r>
-              <w:rPr>
-                <w:sz w:val="24"/>
-                <w:szCs w:val="24"/>
-              </w:rPr>
-              <w:t>点击经纪人申请进入经纪人申请页面</w:t>
-            </w:r>
-          </w:p>
-          <w:p>
-            <w:pPr>
-              <w:tabs>
-                <w:tab w:val="center" w:pos="4153"/>
-              </w:tabs>
-              <w:rPr>
-                <w:rFonts w:hint="eastAsia"/>
-                <w:sz w:val="24"/>
-                <w:szCs w:val="24"/>
-              </w:rPr>
-            </w:pPr>
-            <w:r>
-              <w:rPr>
-                <w:rFonts w:hint="eastAsia"/>
-                <w:sz w:val="24"/>
-                <w:szCs w:val="24"/>
-              </w:rPr>
-              <w:t>A1.</w:t>
-            </w:r>
-            <w:r>
-              <w:rPr>
-                <w:sz w:val="24"/>
-                <w:szCs w:val="24"/>
-              </w:rPr>
-              <w:t xml:space="preserve"> </w:t>
-            </w:r>
-            <w:r>
-              <w:rPr>
-                <w:sz w:val="24"/>
-                <w:szCs w:val="24"/>
-              </w:rPr>
-              <w:t>有经纪人</w:t>
-            </w:r>
-            <w:r>
-              <w:rPr>
-                <w:sz w:val="24"/>
-                <w:szCs w:val="24"/>
-              </w:rPr>
-              <w:t>申请</w:t>
-            </w:r>
-          </w:p>
-          <w:p>
-            <w:pPr>
-              <w:pStyle w:val="a4"/>
-              <w:numPr>
-                <w:ilvl w:val="0"/>
-                <w:numId w:val="3"/>
-              </w:numPr>
-              <w:tabs>
-                <w:tab w:val="center" w:pos="4153"/>
-              </w:tabs>
-              <w:ind w:firstLineChars="0"/>
-              <w:rPr>
-                <w:sz w:val="24"/>
-                <w:szCs w:val="24"/>
-              </w:rPr>
-            </w:pPr>
-            <w:r>
-              <w:rPr>
-                <w:rFonts w:hint="eastAsia"/>
-                <w:sz w:val="24"/>
-                <w:szCs w:val="24"/>
-              </w:rPr>
-              <w:t>返回客户管理子页面</w:t>
-            </w:r>
-          </w:p>
-          <w:p>
-            <w:pPr>
-              <w:pStyle w:val="a4"/>
-              <w:numPr>
-                <w:ilvl w:val="0"/>
-                <w:numId w:val="3"/>
-              </w:numPr>
-              <w:tabs>
-                <w:tab w:val="center" w:pos="4153"/>
-              </w:tabs>
-              <w:ind w:firstLineChars="0"/>
-              <w:rPr>
-                <w:sz w:val="24"/>
-                <w:szCs w:val="24"/>
-              </w:rPr>
-            </w:pPr>
-            <w:r>
-              <w:rPr>
-                <w:sz w:val="24"/>
-                <w:szCs w:val="24"/>
-              </w:rPr>
-              <w:t>点击任职注册进入任职注册申请页面</w:t>
-            </w:r>
-          </w:p>
-          <w:p>
-            <w:pPr>
-              <w:tabs>
-                <w:tab w:val="center" w:pos="4153"/>
-              </w:tabs>
-              <w:rPr>
-                <w:rFonts w:hint="eastAsia"/>
-                <w:sz w:val="24"/>
-                <w:szCs w:val="24"/>
-              </w:rPr>
-            </w:pPr>
-            <w:r>
-              <w:rPr>
-                <w:rFonts w:hint="eastAsia"/>
-                <w:sz w:val="24"/>
-                <w:szCs w:val="24"/>
-              </w:rPr>
-              <w:t xml:space="preserve">A3. </w:t>
-            </w:r>
-            <w:r>
-              <w:rPr>
-                <w:rFonts w:hint="eastAsia"/>
-                <w:sz w:val="24"/>
-                <w:szCs w:val="24"/>
-              </w:rPr>
-              <w:t>有经纪人需要任职注册</w:t>
+              <w:t>管理进入</w:t>
+            </w:r>
+            <w:r>
+              <w:rPr>
+                <w:rFonts w:hint="eastAsia"/>
+                <w:sz w:val="24"/>
+                <w:szCs w:val="24"/>
+              </w:rPr>
+              <w:t>经纪人</w:t>
             </w:r>
             <w:bookmarkStart w:id="0" w:name="_GoBack"/>
             <w:bookmarkEnd w:id="0"/>
+            <w:r>
+              <w:rPr>
+                <w:rFonts w:hint="eastAsia"/>
+                <w:sz w:val="24"/>
+                <w:szCs w:val="24"/>
+              </w:rPr>
+              <w:t>管理子界面</w:t>
+            </w:r>
+          </w:p>
+          <w:p>
+            <w:pPr>
+              <w:tabs>
+                <w:tab w:val="center" w:pos="4153"/>
+              </w:tabs>
+              <w:rPr>
+                <w:sz w:val="24"/>
+                <w:szCs w:val="24"/>
+              </w:rPr>
+            </w:pPr>
+            <w:r>
+              <w:rPr>
+                <w:rFonts w:hint="eastAsia"/>
+                <w:sz w:val="24"/>
+                <w:szCs w:val="24"/>
+              </w:rPr>
+              <w:t xml:space="preserve">A2. </w:t>
+            </w:r>
+            <w:r>
+              <w:rPr>
+                <w:rFonts w:hint="eastAsia"/>
+                <w:sz w:val="24"/>
+                <w:szCs w:val="24"/>
+              </w:rPr>
+              <w:t>需要对经纪人进行分组</w:t>
+            </w:r>
           </w:p>
           <w:p>
             <w:pPr>
@@ -765,13 +612,77 @@
               </w:tabs>
               <w:ind w:firstLineChars="0"/>
               <w:rPr>
-                <w:rFonts w:hint="eastAsia"/>
-                <w:sz w:val="24"/>
-                <w:szCs w:val="24"/>
-              </w:rPr>
-            </w:pPr>
-            <w:r>
-              <w:rPr>
+                <w:sz w:val="24"/>
+                <w:szCs w:val="24"/>
+              </w:rPr>
+            </w:pPr>
+            <w:r>
+              <w:rPr>
+                <w:sz w:val="24"/>
+                <w:szCs w:val="24"/>
+              </w:rPr>
+              <w:t>点击经纪人申请进入经纪人申请页面</w:t>
+            </w:r>
+          </w:p>
+          <w:p>
+            <w:pPr>
+              <w:tabs>
+                <w:tab w:val="center" w:pos="4153"/>
+              </w:tabs>
+              <w:rPr>
+                <w:sz w:val="24"/>
+                <w:szCs w:val="24"/>
+              </w:rPr>
+            </w:pPr>
+            <w:r>
+              <w:rPr>
+                <w:rFonts w:hint="eastAsia"/>
+                <w:sz w:val="24"/>
+                <w:szCs w:val="24"/>
+              </w:rPr>
+              <w:t>A1.</w:t>
+            </w:r>
+            <w:r>
+              <w:rPr>
+                <w:sz w:val="24"/>
+                <w:szCs w:val="24"/>
+              </w:rPr>
+              <w:t xml:space="preserve"> </w:t>
+            </w:r>
+            <w:r>
+              <w:rPr>
+                <w:sz w:val="24"/>
+                <w:szCs w:val="24"/>
+              </w:rPr>
+              <w:t>有经纪人</w:t>
+            </w:r>
+            <w:r>
+              <w:rPr>
+                <w:sz w:val="24"/>
+                <w:szCs w:val="24"/>
+              </w:rPr>
+              <w:t>申请</w:t>
+            </w:r>
+          </w:p>
+          <w:p>
+            <w:pPr>
+              <w:pStyle w:val="a4"/>
+              <w:numPr>
+                <w:ilvl w:val="0"/>
+                <w:numId w:val="3"/>
+              </w:numPr>
+              <w:tabs>
+                <w:tab w:val="center" w:pos="4153"/>
+              </w:tabs>
+              <w:ind w:firstLineChars="0"/>
+              <w:rPr>
+                <w:sz w:val="24"/>
+                <w:szCs w:val="24"/>
+              </w:rPr>
+            </w:pPr>
+            <w:r>
+              <w:rPr>
+                <w:rFonts w:hint="eastAsia"/>
                 <w:sz w:val="24"/>
                 <w:szCs w:val="24"/>
               </w:rPr>
@@ -796,6 +707,81 @@
             </w:pPr>
             <w:r>
               <w:rPr>
+                <w:sz w:val="24"/>
+                <w:szCs w:val="24"/>
+              </w:rPr>
+              <w:t>点击任职注册进入任职注册申请页面</w:t>
+            </w:r>
+          </w:p>
+          <w:p>
+            <w:pPr>
+              <w:tabs>
+                <w:tab w:val="center" w:pos="4153"/>
+              </w:tabs>
+              <w:rPr>
+                <w:sz w:val="24"/>
+                <w:szCs w:val="24"/>
+              </w:rPr>
+            </w:pPr>
+            <w:r>
+              <w:rPr>
+                <w:rFonts w:hint="eastAsia"/>
+                <w:sz w:val="24"/>
+                <w:szCs w:val="24"/>
+              </w:rPr>
+              <w:t xml:space="preserve">A3. </w:t>
+            </w:r>
+            <w:r>
+              <w:rPr>
+                <w:rFonts w:hint="eastAsia"/>
+                <w:sz w:val="24"/>
+                <w:szCs w:val="24"/>
+              </w:rPr>
+              <w:t>有经纪人需要任职注册</w:t>
+            </w:r>
+          </w:p>
+          <w:p>
+            <w:pPr>
+              <w:pStyle w:val="a4"/>
+              <w:numPr>
+                <w:ilvl w:val="0"/>
+                <w:numId w:val="3"/>
+              </w:numPr>
+              <w:tabs>
+                <w:tab w:val="center" w:pos="4153"/>
+              </w:tabs>
+              <w:ind w:firstLineChars="0"/>
+              <w:rPr>
+                <w:sz w:val="24"/>
+                <w:szCs w:val="24"/>
+              </w:rPr>
+            </w:pPr>
+            <w:r>
+              <w:rPr>
+                <w:sz w:val="24"/>
+                <w:szCs w:val="24"/>
+              </w:rPr>
+              <w:t>返回客户管理子页面</w:t>
+            </w:r>
+          </w:p>
+          <w:p>
+            <w:pPr>
+              <w:pStyle w:val="a4"/>
+              <w:numPr>
+                <w:ilvl w:val="0"/>
+                <w:numId w:val="3"/>
+              </w:numPr>
+              <w:tabs>
+                <w:tab w:val="center" w:pos="4153"/>
+              </w:tabs>
+              <w:ind w:firstLineChars="0"/>
+              <w:rPr>
+                <w:sz w:val="24"/>
+                <w:szCs w:val="24"/>
+              </w:rPr>
+            </w:pPr>
+            <w:r>
+              <w:rPr>
                 <w:rFonts w:hint="eastAsia"/>
                 <w:sz w:val="24"/>
                 <w:szCs w:val="24"/>
@@ -863,7 +849,6 @@
               </w:tabs>
               <w:ind w:firstLineChars="0"/>
               <w:rPr>
-                <w:rFonts w:hint="eastAsia"/>
                 <w:sz w:val="24"/>
                 <w:szCs w:val="24"/>
               </w:rPr>
@@ -954,7 +939,6 @@
               </w:tabs>
               <w:ind w:firstLineChars="0"/>
               <w:rPr>
-                <w:rFonts w:hint="eastAsia"/>
                 <w:sz w:val="24"/>
                 <w:szCs w:val="24"/>
               </w:rPr>
@@ -1341,7 +1325,6 @@
                 <w:tab w:val="center" w:pos="4153"/>
               </w:tabs>
               <w:rPr>
-                <w:rFonts w:hint="eastAsia"/>
                 <w:sz w:val="24"/>
                 <w:szCs w:val="24"/>
               </w:rPr>
@@ -1416,7 +1399,6 @@
               </w:tabs>
               <w:ind w:firstLineChars="0"/>
               <w:rPr>
-                <w:rFonts w:hint="eastAsia"/>
                 <w:sz w:val="24"/>
                 <w:szCs w:val="24"/>
               </w:rPr>
@@ -1686,7 +1668,6 @@
                 <w:tab w:val="center" w:pos="4153"/>
               </w:tabs>
               <w:rPr>
-                <w:rFonts w:hint="eastAsia"/>
                 <w:sz w:val="24"/>
                 <w:szCs w:val="24"/>
               </w:rPr>
@@ -1728,7 +1709,6 @@
                 <w:tab w:val="center" w:pos="4153"/>
               </w:tabs>
               <w:rPr>
-                <w:rFonts w:hint="eastAsia"/>
                 <w:sz w:val="24"/>
                 <w:szCs w:val="24"/>
               </w:rPr>
@@ -1816,26 +1796,17 @@
                 <w:tab w:val="center" w:pos="4153"/>
               </w:tabs>
               <w:rPr>
-                <w:rFonts w:hint="eastAsia"/>
-                <w:sz w:val="24"/>
-                <w:szCs w:val="24"/>
-              </w:rPr>
-            </w:pPr>
-            <w:r>
-              <w:rPr>
-                <w:rFonts w:hint="eastAsia"/>
-                <w:sz w:val="24"/>
-                <w:szCs w:val="24"/>
-              </w:rPr>
-              <w:t>业务</w:t>
-            </w:r>
-            <w:r>
-              <w:rPr>
-                <w:rFonts w:hint="eastAsia"/>
-                <w:sz w:val="24"/>
-                <w:szCs w:val="24"/>
-              </w:rPr>
-              <w:t>管理</w:t>
+                <w:sz w:val="24"/>
+                <w:szCs w:val="24"/>
+              </w:rPr>
+            </w:pPr>
+            <w:r>
+              <w:rPr>
+                <w:rFonts w:hint="eastAsia"/>
+                <w:sz w:val="24"/>
+                <w:szCs w:val="24"/>
+              </w:rPr>
+              <w:t>业务管理</w:t>
             </w:r>
           </w:p>
         </w:tc>
@@ -1851,7 +1822,6 @@
                 <w:tab w:val="center" w:pos="4153"/>
               </w:tabs>
               <w:rPr>
-                <w:rFonts w:hint="eastAsia"/>
                 <w:sz w:val="24"/>
                 <w:szCs w:val="24"/>
               </w:rPr>
@@ -1878,7 +1848,6 @@
                 <w:tab w:val="center" w:pos="4153"/>
               </w:tabs>
               <w:rPr>
-                <w:rFonts w:hint="eastAsia"/>
                 <w:sz w:val="24"/>
                 <w:szCs w:val="24"/>
               </w:rPr>
@@ -1996,7 +1965,6 @@
                 <w:tab w:val="center" w:pos="4153"/>
               </w:tabs>
               <w:rPr>
-                <w:rFonts w:hint="eastAsia"/>
                 <w:sz w:val="24"/>
                 <w:szCs w:val="24"/>
               </w:rPr>
@@ -2021,28 +1989,7 @@
                 <w:sz w:val="24"/>
                 <w:szCs w:val="24"/>
               </w:rPr>
-              <w:t>有</w:t>
-            </w:r>
-            <w:r>
-              <w:rPr>
-                <w:sz w:val="24"/>
-                <w:szCs w:val="24"/>
-              </w:rPr>
-              <w:t>针对</w:t>
-            </w:r>
-            <w:r>
-              <w:rPr>
-                <w:sz w:val="24"/>
-                <w:szCs w:val="24"/>
-              </w:rPr>
-              <w:t>经纪人</w:t>
-            </w:r>
-            <w:r>
-              <w:rPr>
-                <w:sz w:val="24"/>
-                <w:szCs w:val="24"/>
-              </w:rPr>
-              <w:t>的</w:t>
+              <w:t>有针对经纪人的</w:t>
             </w:r>
             <w:r>
               <w:rPr>
@@ -2101,7 +2048,6 @@
                 <w:tab w:val="center" w:pos="4153"/>
               </w:tabs>
               <w:rPr>
-                <w:rFonts w:hint="eastAsia"/>
                 <w:sz w:val="24"/>
                 <w:szCs w:val="24"/>
               </w:rPr>
@@ -2181,7 +2127,6 @@
               </w:numPr>
               <w:ind w:firstLineChars="0"/>
               <w:rPr>
-                <w:rFonts w:hint="eastAsia"/>
                 <w:sz w:val="24"/>
                 <w:szCs w:val="24"/>
               </w:rPr>
@@ -2214,25 +2159,7 @@
                 <w:sz w:val="24"/>
                 <w:szCs w:val="24"/>
               </w:rPr>
-              <w:t>时限、工作内容、工作目的、考核量、</w:t>
-            </w:r>
-            <w:proofErr w:type="gramStart"/>
-            <w:r>
-              <w:rPr>
-                <w:rFonts w:hint="eastAsia"/>
-                <w:sz w:val="24"/>
-                <w:szCs w:val="24"/>
-              </w:rPr>
-              <w:t>考量</w:t>
-            </w:r>
-            <w:proofErr w:type="gramEnd"/>
-            <w:r>
-              <w:rPr>
-                <w:rFonts w:hint="eastAsia"/>
-                <w:sz w:val="24"/>
-                <w:szCs w:val="24"/>
-              </w:rPr>
-              <w:t>单位、执行负责人、备注等</w:t>
+              <w:t>时限、工作内容、工作目的、考核量、考量单位、执行负责人、备注等</w:t>
             </w:r>
           </w:p>
           <w:p>
@@ -2297,7 +2224,6 @@
                 <w:tab w:val="center" w:pos="4153"/>
               </w:tabs>
               <w:rPr>
-                <w:rFonts w:hint="eastAsia"/>
                 <w:sz w:val="24"/>
                 <w:szCs w:val="24"/>
               </w:rPr>
@@ -2395,21 +2321,12 @@
               </w:rPr>
               <w:t>、</w:t>
             </w:r>
-            <w:proofErr w:type="gramStart"/>
-            <w:r>
-              <w:rPr>
-                <w:sz w:val="24"/>
-                <w:szCs w:val="24"/>
-              </w:rPr>
-              <w:t>考量</w:t>
-            </w:r>
-            <w:proofErr w:type="gramEnd"/>
-            <w:r>
-              <w:rPr>
-                <w:sz w:val="24"/>
-                <w:szCs w:val="24"/>
-              </w:rPr>
-              <w:t>单位所对应的指标</w:t>
+            <w:r>
+              <w:rPr>
+                <w:sz w:val="24"/>
+                <w:szCs w:val="24"/>
+              </w:rPr>
+              <w:t>考量单位所对应的指标</w:t>
             </w:r>
           </w:p>
           <w:p>
@@ -2424,7 +2341,6 @@
               </w:tabs>
               <w:ind w:firstLineChars="0"/>
               <w:rPr>
-                <w:rFonts w:hint="eastAsia"/>
                 <w:sz w:val="24"/>
                 <w:szCs w:val="24"/>
               </w:rPr>
@@ -2451,7 +2367,6 @@
                 <w:tab w:val="center" w:pos="4153"/>
               </w:tabs>
               <w:rPr>
-                <w:rFonts w:hint="eastAsia"/>
                 <w:sz w:val="24"/>
                 <w:szCs w:val="24"/>
               </w:rPr>
@@ -2536,6 +2451,140 @@
                 <w:sz w:val="24"/>
                 <w:szCs w:val="24"/>
               </w:rPr>
+              <w:t>点击投诉进入投诉页面，选择具体的投诉条目</w:t>
+            </w:r>
+          </w:p>
+          <w:p>
+            <w:pPr>
+              <w:pStyle w:val="a4"/>
+              <w:numPr>
+                <w:ilvl w:val="0"/>
+                <w:numId w:val="12"/>
+              </w:numPr>
+              <w:tabs>
+                <w:tab w:val="center" w:pos="4153"/>
+              </w:tabs>
+              <w:ind w:firstLineChars="0"/>
+              <w:rPr>
+                <w:sz w:val="24"/>
+                <w:szCs w:val="24"/>
+              </w:rPr>
+            </w:pPr>
+            <w:r>
+              <w:rPr>
+                <w:rFonts w:hint="eastAsia"/>
+                <w:sz w:val="24"/>
+                <w:szCs w:val="24"/>
+              </w:rPr>
+              <w:t>审核出现的相关投诉信息，根据具体信息咨询处理相关经纪人</w:t>
+            </w:r>
+          </w:p>
+          <w:p>
+            <w:pPr>
+              <w:pStyle w:val="a4"/>
+              <w:numPr>
+                <w:ilvl w:val="0"/>
+                <w:numId w:val="12"/>
+              </w:numPr>
+              <w:tabs>
+                <w:tab w:val="center" w:pos="4153"/>
+              </w:tabs>
+              <w:ind w:firstLineChars="0"/>
+              <w:rPr>
+                <w:sz w:val="24"/>
+                <w:szCs w:val="24"/>
+              </w:rPr>
+            </w:pPr>
+            <w:r>
+              <w:rPr>
+                <w:rFonts w:hint="eastAsia"/>
+                <w:sz w:val="24"/>
+                <w:szCs w:val="24"/>
+              </w:rPr>
+              <w:t>点击反馈，将反馈结果输入并反馈给客户</w:t>
+            </w:r>
+          </w:p>
+          <w:p>
+            <w:pPr>
+              <w:pStyle w:val="a4"/>
+              <w:numPr>
+                <w:ilvl w:val="0"/>
+                <w:numId w:val="12"/>
+              </w:numPr>
+              <w:tabs>
+                <w:tab w:val="center" w:pos="4153"/>
+              </w:tabs>
+              <w:ind w:firstLineChars="0"/>
+              <w:rPr>
+                <w:sz w:val="24"/>
+                <w:szCs w:val="24"/>
+              </w:rPr>
+            </w:pPr>
+            <w:r>
+              <w:rPr>
+                <w:rFonts w:hint="eastAsia"/>
+                <w:sz w:val="24"/>
+                <w:szCs w:val="24"/>
+              </w:rPr>
+              <w:t>用例终止</w:t>
+            </w:r>
+          </w:p>
+          <w:p>
+            <w:pPr>
+              <w:tabs>
+                <w:tab w:val="center" w:pos="4153"/>
+              </w:tabs>
+              <w:rPr>
+                <w:sz w:val="24"/>
+                <w:szCs w:val="24"/>
+              </w:rPr>
+            </w:pPr>
+            <w:r>
+              <w:rPr>
+                <w:sz w:val="24"/>
+                <w:szCs w:val="24"/>
+              </w:rPr>
+              <w:t>其他事件流</w:t>
+            </w:r>
+            <w:r>
+              <w:rPr>
+                <w:rFonts w:hint="eastAsia"/>
+                <w:sz w:val="24"/>
+                <w:szCs w:val="24"/>
+              </w:rPr>
+              <w:t>A2</w:t>
+            </w:r>
+            <w:r>
+              <w:rPr>
+                <w:rFonts w:hint="eastAsia"/>
+                <w:sz w:val="24"/>
+                <w:szCs w:val="24"/>
+              </w:rPr>
+              <w:t>：</w:t>
+            </w:r>
+          </w:p>
+          <w:p>
+            <w:pPr>
+              <w:pStyle w:val="a4"/>
+              <w:numPr>
+                <w:ilvl w:val="0"/>
+                <w:numId w:val="15"/>
+              </w:numPr>
+              <w:tabs>
+                <w:tab w:val="center" w:pos="4153"/>
+              </w:tabs>
+              <w:ind w:firstLineChars="0"/>
+              <w:rPr>
+                <w:sz w:val="24"/>
+                <w:szCs w:val="24"/>
+              </w:rPr>
+            </w:pPr>
+            <w:r>
+              <w:rPr>
+                <w:rFonts w:hint="eastAsia"/>
+                <w:sz w:val="24"/>
+                <w:szCs w:val="24"/>
+              </w:rPr>
               <w:t>点击</w:t>
             </w:r>
             <w:r>
@@ -2544,127 +2593,78 @@
                 <w:sz w:val="24"/>
                 <w:szCs w:val="24"/>
               </w:rPr>
-              <w:t>投诉进入投诉页面，选择</w:t>
-            </w:r>
-            <w:r>
-              <w:rPr>
-                <w:rFonts w:hint="eastAsia"/>
-                <w:sz w:val="24"/>
-                <w:szCs w:val="24"/>
-              </w:rPr>
-              <w:t>具体的</w:t>
-            </w:r>
-            <w:r>
-              <w:rPr>
-                <w:rFonts w:hint="eastAsia"/>
-                <w:sz w:val="24"/>
-                <w:szCs w:val="24"/>
-              </w:rPr>
-              <w:t>投诉</w:t>
-            </w:r>
-            <w:r>
-              <w:rPr>
-                <w:rFonts w:hint="eastAsia"/>
-                <w:sz w:val="24"/>
-                <w:szCs w:val="24"/>
-              </w:rPr>
-              <w:t>条目</w:t>
-            </w:r>
-          </w:p>
-          <w:p>
-            <w:pPr>
-              <w:pStyle w:val="a4"/>
-              <w:numPr>
-                <w:ilvl w:val="0"/>
-                <w:numId w:val="12"/>
-              </w:numPr>
-              <w:tabs>
-                <w:tab w:val="center" w:pos="4153"/>
-              </w:tabs>
-              <w:ind w:firstLineChars="0"/>
-              <w:rPr>
-                <w:sz w:val="24"/>
-                <w:szCs w:val="24"/>
-              </w:rPr>
-            </w:pPr>
-            <w:r>
-              <w:rPr>
-                <w:rFonts w:hint="eastAsia"/>
-                <w:sz w:val="24"/>
-                <w:szCs w:val="24"/>
-              </w:rPr>
-              <w:t>审核出现的相关</w:t>
-            </w:r>
-            <w:r>
-              <w:rPr>
-                <w:rFonts w:hint="eastAsia"/>
-                <w:sz w:val="24"/>
-                <w:szCs w:val="24"/>
-              </w:rPr>
-              <w:t>投诉</w:t>
-            </w:r>
-            <w:r>
-              <w:rPr>
-                <w:rFonts w:hint="eastAsia"/>
-                <w:sz w:val="24"/>
-                <w:szCs w:val="24"/>
-              </w:rPr>
-              <w:t>信息</w:t>
-            </w:r>
-            <w:r>
-              <w:rPr>
-                <w:rFonts w:hint="eastAsia"/>
-                <w:sz w:val="24"/>
-                <w:szCs w:val="24"/>
-              </w:rPr>
-              <w:t>，根据具体信息咨询处理相关经纪人</w:t>
-            </w:r>
-          </w:p>
-          <w:p>
-            <w:pPr>
-              <w:pStyle w:val="a4"/>
-              <w:numPr>
-                <w:ilvl w:val="0"/>
-                <w:numId w:val="12"/>
-              </w:numPr>
-              <w:tabs>
-                <w:tab w:val="center" w:pos="4153"/>
-              </w:tabs>
-              <w:ind w:firstLineChars="0"/>
-              <w:rPr>
-                <w:sz w:val="24"/>
-                <w:szCs w:val="24"/>
-              </w:rPr>
-            </w:pPr>
-            <w:r>
-              <w:rPr>
-                <w:rFonts w:hint="eastAsia"/>
-                <w:sz w:val="24"/>
-                <w:szCs w:val="24"/>
-              </w:rPr>
-              <w:t>点击反馈，将反馈结果输入并反馈给客户</w:t>
-            </w:r>
-          </w:p>
-          <w:p>
-            <w:pPr>
-              <w:pStyle w:val="a4"/>
-              <w:numPr>
-                <w:ilvl w:val="0"/>
-                <w:numId w:val="12"/>
-              </w:numPr>
-              <w:tabs>
-                <w:tab w:val="center" w:pos="4153"/>
-              </w:tabs>
-              <w:ind w:firstLineChars="0"/>
-              <w:rPr>
-                <w:rFonts w:hint="eastAsia"/>
-                <w:sz w:val="24"/>
-                <w:szCs w:val="24"/>
-              </w:rPr>
-            </w:pPr>
-            <w:r>
-              <w:rPr>
-                <w:rFonts w:hint="eastAsia"/>
+              <w:t>任务通知进入通知页面</w:t>
+            </w:r>
+          </w:p>
+          <w:p>
+            <w:pPr>
+              <w:pStyle w:val="a4"/>
+              <w:numPr>
+                <w:ilvl w:val="0"/>
+                <w:numId w:val="15"/>
+              </w:numPr>
+              <w:tabs>
+                <w:tab w:val="center" w:pos="4153"/>
+              </w:tabs>
+              <w:ind w:firstLineChars="0"/>
+              <w:rPr>
+                <w:sz w:val="24"/>
+                <w:szCs w:val="24"/>
+              </w:rPr>
+            </w:pPr>
+            <w:r>
+              <w:rPr>
+                <w:rFonts w:hint="eastAsia"/>
+                <w:sz w:val="24"/>
+                <w:szCs w:val="24"/>
+              </w:rPr>
+              <w:t>在文本框输入通知信息，在右边栏选择所通知人员</w:t>
+            </w:r>
+          </w:p>
+          <w:p>
+            <w:pPr>
+              <w:pStyle w:val="a4"/>
+              <w:numPr>
+                <w:ilvl w:val="0"/>
+                <w:numId w:val="15"/>
+              </w:numPr>
+              <w:tabs>
+                <w:tab w:val="center" w:pos="4153"/>
+              </w:tabs>
+              <w:ind w:firstLineChars="0"/>
+              <w:rPr>
+                <w:sz w:val="24"/>
+                <w:szCs w:val="24"/>
+              </w:rPr>
+            </w:pPr>
+            <w:r>
+              <w:rPr>
+                <w:rFonts w:hint="eastAsia"/>
+                <w:sz w:val="24"/>
+                <w:szCs w:val="24"/>
+              </w:rPr>
+              <w:lastRenderedPageBreak/>
+              <w:t>点击确认发送进行通知下达</w:t>
+            </w:r>
+          </w:p>
+          <w:p>
+            <w:pPr>
+              <w:pStyle w:val="a4"/>
+              <w:numPr>
+                <w:ilvl w:val="0"/>
+                <w:numId w:val="15"/>
+              </w:numPr>
+              <w:tabs>
+                <w:tab w:val="center" w:pos="4153"/>
+              </w:tabs>
+              <w:ind w:firstLineChars="0"/>
+              <w:rPr>
+                <w:sz w:val="24"/>
+                <w:szCs w:val="24"/>
+              </w:rPr>
+            </w:pPr>
+            <w:r>
+              <w:rPr>
                 <w:sz w:val="24"/>
                 <w:szCs w:val="24"/>
               </w:rPr>
@@ -2694,7 +2694,7 @@
                 <w:sz w:val="24"/>
                 <w:szCs w:val="24"/>
               </w:rPr>
-              <w:t>A2</w:t>
+              <w:t>A3</w:t>
             </w:r>
             <w:r>
               <w:rPr>
@@ -2710,99 +2710,190 @@
               <w:pStyle w:val="a4"/>
               <w:numPr>
                 <w:ilvl w:val="0"/>
-                <w:numId w:val="15"/>
-              </w:numPr>
-              <w:tabs>
-                <w:tab w:val="center" w:pos="4153"/>
-              </w:tabs>
-              <w:ind w:firstLineChars="0"/>
-              <w:rPr>
-                <w:sz w:val="24"/>
-                <w:szCs w:val="24"/>
-              </w:rPr>
-            </w:pPr>
-            <w:r>
-              <w:rPr>
-                <w:rFonts w:hint="eastAsia"/>
-                <w:sz w:val="24"/>
-                <w:szCs w:val="24"/>
-              </w:rPr>
-              <w:t>点击</w:t>
-            </w:r>
-            <w:r>
-              <w:rPr>
-                <w:rFonts w:hint="eastAsia"/>
-                <w:sz w:val="24"/>
-                <w:szCs w:val="24"/>
-              </w:rPr>
-              <w:t>任务通知进入通知页面</w:t>
-            </w:r>
-          </w:p>
-          <w:p>
-            <w:pPr>
-              <w:pStyle w:val="a4"/>
-              <w:numPr>
-                <w:ilvl w:val="0"/>
-                <w:numId w:val="15"/>
-              </w:numPr>
-              <w:tabs>
-                <w:tab w:val="center" w:pos="4153"/>
-              </w:tabs>
-              <w:ind w:firstLineChars="0"/>
-              <w:rPr>
-                <w:sz w:val="24"/>
-                <w:szCs w:val="24"/>
-              </w:rPr>
-            </w:pPr>
-            <w:r>
-              <w:rPr>
-                <w:rFonts w:hint="eastAsia"/>
-                <w:sz w:val="24"/>
-                <w:szCs w:val="24"/>
-              </w:rPr>
-              <w:t>在文本框输入通知信息，在右边栏选择所通知人员</w:t>
-            </w:r>
-          </w:p>
-          <w:p>
-            <w:pPr>
-              <w:pStyle w:val="a4"/>
-              <w:numPr>
-                <w:ilvl w:val="0"/>
-                <w:numId w:val="15"/>
-              </w:numPr>
-              <w:tabs>
-                <w:tab w:val="center" w:pos="4153"/>
-              </w:tabs>
-              <w:ind w:firstLineChars="0"/>
-              <w:rPr>
-                <w:sz w:val="24"/>
-                <w:szCs w:val="24"/>
-              </w:rPr>
-            </w:pPr>
-            <w:r>
-              <w:rPr>
-                <w:rFonts w:hint="eastAsia"/>
-                <w:sz w:val="24"/>
-                <w:szCs w:val="24"/>
-              </w:rPr>
-              <w:lastRenderedPageBreak/>
-              <w:t>点击</w:t>
-            </w:r>
-            <w:r>
-              <w:rPr>
-                <w:rFonts w:hint="eastAsia"/>
-                <w:sz w:val="24"/>
-                <w:szCs w:val="24"/>
-              </w:rPr>
-              <w:t>确认发送进行通知下达</w:t>
-            </w:r>
-          </w:p>
-          <w:p>
-            <w:pPr>
-              <w:pStyle w:val="a4"/>
-              <w:numPr>
-                <w:ilvl w:val="0"/>
-                <w:numId w:val="15"/>
+                <w:numId w:val="17"/>
+              </w:numPr>
+              <w:tabs>
+                <w:tab w:val="center" w:pos="4153"/>
+              </w:tabs>
+              <w:ind w:firstLineChars="0"/>
+              <w:rPr>
+                <w:sz w:val="24"/>
+                <w:szCs w:val="24"/>
+              </w:rPr>
+            </w:pPr>
+            <w:r>
+              <w:rPr>
+                <w:rFonts w:hint="eastAsia"/>
+                <w:sz w:val="24"/>
+                <w:szCs w:val="24"/>
+              </w:rPr>
+              <w:t>点击总结汇报进入总结汇报页面</w:t>
+            </w:r>
+          </w:p>
+          <w:p>
+            <w:pPr>
+              <w:pStyle w:val="a4"/>
+              <w:numPr>
+                <w:ilvl w:val="0"/>
+                <w:numId w:val="17"/>
+              </w:numPr>
+              <w:tabs>
+                <w:tab w:val="center" w:pos="4153"/>
+              </w:tabs>
+              <w:ind w:firstLineChars="0"/>
+              <w:rPr>
+                <w:sz w:val="24"/>
+                <w:szCs w:val="24"/>
+              </w:rPr>
+            </w:pPr>
+            <w:r>
+              <w:rPr>
+                <w:rFonts w:hint="eastAsia"/>
+                <w:sz w:val="24"/>
+                <w:szCs w:val="24"/>
+              </w:rPr>
+              <w:t>点击查阅按钮进入下级组织和下属经纪人的计划任务页面</w:t>
+            </w:r>
+          </w:p>
+          <w:p>
+            <w:pPr>
+              <w:pStyle w:val="a4"/>
+              <w:numPr>
+                <w:ilvl w:val="0"/>
+                <w:numId w:val="17"/>
+              </w:numPr>
+              <w:tabs>
+                <w:tab w:val="center" w:pos="4153"/>
+              </w:tabs>
+              <w:ind w:firstLineChars="0"/>
+              <w:rPr>
+                <w:sz w:val="24"/>
+                <w:szCs w:val="24"/>
+              </w:rPr>
+            </w:pPr>
+            <w:r>
+              <w:rPr>
+                <w:sz w:val="24"/>
+                <w:szCs w:val="24"/>
+              </w:rPr>
+              <w:t>点击所需查询的条目进行查询</w:t>
+            </w:r>
+            <w:r>
+              <w:rPr>
+                <w:rFonts w:hint="eastAsia"/>
+                <w:sz w:val="24"/>
+                <w:szCs w:val="24"/>
+              </w:rPr>
+              <w:t>，包括</w:t>
+            </w:r>
+            <w:r>
+              <w:rPr>
+                <w:rFonts w:hint="eastAsia"/>
+                <w:sz w:val="24"/>
+                <w:szCs w:val="24"/>
+              </w:rPr>
+              <w:t>时限、工作内容、工作目的、考核量、考量单位、执行负责人、备注等</w:t>
+            </w:r>
+          </w:p>
+          <w:p>
+            <w:pPr>
+              <w:pStyle w:val="a4"/>
+              <w:numPr>
+                <w:ilvl w:val="0"/>
+                <w:numId w:val="17"/>
+              </w:numPr>
+              <w:tabs>
+                <w:tab w:val="center" w:pos="4153"/>
+              </w:tabs>
+              <w:ind w:firstLineChars="0"/>
+              <w:rPr>
+                <w:sz w:val="24"/>
+                <w:szCs w:val="24"/>
+              </w:rPr>
+            </w:pPr>
+            <w:r>
+              <w:rPr>
+                <w:sz w:val="24"/>
+                <w:szCs w:val="24"/>
+              </w:rPr>
+              <w:t>返回总结汇报页面</w:t>
+            </w:r>
+            <w:r>
+              <w:rPr>
+                <w:rFonts w:hint="eastAsia"/>
+                <w:sz w:val="24"/>
+                <w:szCs w:val="24"/>
+              </w:rPr>
+              <w:t>，</w:t>
+            </w:r>
+            <w:r>
+              <w:rPr>
+                <w:sz w:val="24"/>
+                <w:szCs w:val="24"/>
+              </w:rPr>
+              <w:t>点击周总结</w:t>
+            </w:r>
+            <w:r>
+              <w:rPr>
+                <w:rFonts w:hint="eastAsia"/>
+                <w:sz w:val="24"/>
+                <w:szCs w:val="24"/>
+              </w:rPr>
+              <w:t>、</w:t>
+            </w:r>
+            <w:r>
+              <w:rPr>
+                <w:sz w:val="24"/>
+                <w:szCs w:val="24"/>
+              </w:rPr>
+              <w:t>月总结按钮进入汇报界面</w:t>
+            </w:r>
+          </w:p>
+          <w:p>
+            <w:pPr>
+              <w:pStyle w:val="a4"/>
+              <w:numPr>
+                <w:ilvl w:val="0"/>
+                <w:numId w:val="17"/>
+              </w:numPr>
+              <w:tabs>
+                <w:tab w:val="center" w:pos="4153"/>
+              </w:tabs>
+              <w:ind w:firstLineChars="0"/>
+              <w:rPr>
+                <w:sz w:val="24"/>
+                <w:szCs w:val="24"/>
+              </w:rPr>
+            </w:pPr>
+            <w:r>
+              <w:rPr>
+                <w:sz w:val="24"/>
+                <w:szCs w:val="24"/>
+              </w:rPr>
+              <w:t>录入相关总结汇报信息</w:t>
+            </w:r>
+            <w:r>
+              <w:rPr>
+                <w:rFonts w:hint="eastAsia"/>
+                <w:sz w:val="24"/>
+                <w:szCs w:val="24"/>
+              </w:rPr>
+              <w:t>，</w:t>
+            </w:r>
+            <w:r>
+              <w:rPr>
+                <w:sz w:val="24"/>
+                <w:szCs w:val="24"/>
+              </w:rPr>
+              <w:t>点击保存</w:t>
+            </w:r>
+          </w:p>
+          <w:p>
+            <w:pPr>
+              <w:pStyle w:val="a4"/>
+              <w:numPr>
+                <w:ilvl w:val="0"/>
+                <w:numId w:val="17"/>
               </w:numPr>
               <w:tabs>
                 <w:tab w:val="center" w:pos="4153"/>
@@ -2833,6 +2924,7 @@
             </w:pPr>
             <w:r>
               <w:rPr>
+                <w:rFonts w:hint="eastAsia"/>
                 <w:sz w:val="24"/>
                 <w:szCs w:val="24"/>
               </w:rPr>
@@ -2844,7 +2936,7 @@
                 <w:sz w:val="24"/>
                 <w:szCs w:val="24"/>
               </w:rPr>
-              <w:t>A3</w:t>
+              <w:t>A4</w:t>
             </w:r>
             <w:r>
               <w:rPr>
@@ -2860,131 +2952,123 @@
               <w:pStyle w:val="a4"/>
               <w:numPr>
                 <w:ilvl w:val="0"/>
-                <w:numId w:val="17"/>
-              </w:numPr>
-              <w:tabs>
-                <w:tab w:val="center" w:pos="4153"/>
-              </w:tabs>
-              <w:ind w:firstLineChars="0"/>
-              <w:rPr>
-                <w:sz w:val="24"/>
-                <w:szCs w:val="24"/>
-              </w:rPr>
-            </w:pPr>
-            <w:r>
-              <w:rPr>
-                <w:rFonts w:hint="eastAsia"/>
-                <w:sz w:val="24"/>
-                <w:szCs w:val="24"/>
-              </w:rPr>
-              <w:t>点击总结汇报进入总结汇报页面</w:t>
-            </w:r>
-          </w:p>
-          <w:p>
-            <w:pPr>
-              <w:pStyle w:val="a4"/>
-              <w:numPr>
-                <w:ilvl w:val="0"/>
-                <w:numId w:val="17"/>
-              </w:numPr>
-              <w:tabs>
-                <w:tab w:val="center" w:pos="4153"/>
-              </w:tabs>
-              <w:ind w:firstLineChars="0"/>
-              <w:rPr>
-                <w:sz w:val="24"/>
-                <w:szCs w:val="24"/>
-              </w:rPr>
-            </w:pPr>
-            <w:r>
-              <w:rPr>
-                <w:rFonts w:hint="eastAsia"/>
-                <w:sz w:val="24"/>
-                <w:szCs w:val="24"/>
-              </w:rPr>
-              <w:t>点击查阅按钮进入下级组织和下属经纪人的计划任务页面</w:t>
-            </w:r>
-          </w:p>
-          <w:p>
-            <w:pPr>
-              <w:pStyle w:val="a4"/>
-              <w:numPr>
-                <w:ilvl w:val="0"/>
-                <w:numId w:val="17"/>
-              </w:numPr>
-              <w:tabs>
-                <w:tab w:val="center" w:pos="4153"/>
-              </w:tabs>
-              <w:ind w:firstLineChars="0"/>
-              <w:rPr>
-                <w:sz w:val="24"/>
-                <w:szCs w:val="24"/>
-              </w:rPr>
-            </w:pPr>
-            <w:r>
-              <w:rPr>
-                <w:sz w:val="24"/>
-                <w:szCs w:val="24"/>
-              </w:rPr>
-              <w:t>点击所需查询的条目进行查询</w:t>
-            </w:r>
-            <w:r>
-              <w:rPr>
-                <w:rFonts w:hint="eastAsia"/>
-                <w:sz w:val="24"/>
-                <w:szCs w:val="24"/>
-              </w:rPr>
-              <w:t>，包括</w:t>
-            </w:r>
-            <w:r>
-              <w:rPr>
-                <w:rFonts w:hint="eastAsia"/>
-                <w:sz w:val="24"/>
-                <w:szCs w:val="24"/>
-              </w:rPr>
-              <w:t>时限、工作内容、工作目的、考核量、</w:t>
-            </w:r>
-            <w:proofErr w:type="gramStart"/>
-            <w:r>
-              <w:rPr>
-                <w:rFonts w:hint="eastAsia"/>
-                <w:sz w:val="24"/>
-                <w:szCs w:val="24"/>
-              </w:rPr>
-              <w:t>考量</w:t>
-            </w:r>
-            <w:proofErr w:type="gramEnd"/>
-            <w:r>
-              <w:rPr>
-                <w:rFonts w:hint="eastAsia"/>
-                <w:sz w:val="24"/>
-                <w:szCs w:val="24"/>
-              </w:rPr>
-              <w:t>单位、执行负责人、备注等</w:t>
-            </w:r>
-          </w:p>
-          <w:p>
-            <w:pPr>
-              <w:pStyle w:val="a4"/>
-              <w:numPr>
-                <w:ilvl w:val="0"/>
-                <w:numId w:val="17"/>
-              </w:numPr>
-              <w:tabs>
-                <w:tab w:val="center" w:pos="4153"/>
-              </w:tabs>
-              <w:ind w:firstLineChars="0"/>
-              <w:rPr>
-                <w:sz w:val="24"/>
-                <w:szCs w:val="24"/>
-              </w:rPr>
-            </w:pPr>
-            <w:r>
-              <w:rPr>
-                <w:sz w:val="24"/>
-                <w:szCs w:val="24"/>
-              </w:rPr>
-              <w:t>返回总结汇报页面</w:t>
+                <w:numId w:val="19"/>
+              </w:numPr>
+              <w:tabs>
+                <w:tab w:val="center" w:pos="4153"/>
+              </w:tabs>
+              <w:ind w:firstLineChars="0"/>
+              <w:rPr>
+                <w:sz w:val="24"/>
+                <w:szCs w:val="24"/>
+              </w:rPr>
+            </w:pPr>
+            <w:r>
+              <w:rPr>
+                <w:rFonts w:hint="eastAsia"/>
+                <w:sz w:val="24"/>
+                <w:szCs w:val="24"/>
+              </w:rPr>
+              <w:t>点击报表进入考核结果页面</w:t>
+            </w:r>
+          </w:p>
+          <w:p>
+            <w:pPr>
+              <w:pStyle w:val="a4"/>
+              <w:numPr>
+                <w:ilvl w:val="0"/>
+                <w:numId w:val="19"/>
+              </w:numPr>
+              <w:tabs>
+                <w:tab w:val="center" w:pos="4153"/>
+              </w:tabs>
+              <w:ind w:firstLineChars="0"/>
+              <w:rPr>
+                <w:sz w:val="24"/>
+                <w:szCs w:val="24"/>
+              </w:rPr>
+            </w:pPr>
+            <w:r>
+              <w:rPr>
+                <w:rFonts w:hint="eastAsia"/>
+                <w:sz w:val="24"/>
+                <w:szCs w:val="24"/>
+              </w:rPr>
+              <w:t>点击生成，得到具体的本阶段考核信息</w:t>
+            </w:r>
+          </w:p>
+          <w:p>
+            <w:pPr>
+              <w:pStyle w:val="a4"/>
+              <w:numPr>
+                <w:ilvl w:val="0"/>
+                <w:numId w:val="19"/>
+              </w:numPr>
+              <w:tabs>
+                <w:tab w:val="center" w:pos="4153"/>
+              </w:tabs>
+              <w:ind w:firstLineChars="0"/>
+              <w:rPr>
+                <w:sz w:val="24"/>
+                <w:szCs w:val="24"/>
+              </w:rPr>
+            </w:pPr>
+            <w:r>
+              <w:rPr>
+                <w:rFonts w:hint="eastAsia"/>
+                <w:sz w:val="24"/>
+                <w:szCs w:val="24"/>
+              </w:rPr>
+              <w:t>点击保存并选择相关位置将报表备案</w:t>
+            </w:r>
+          </w:p>
+          <w:p>
+            <w:pPr>
+              <w:pStyle w:val="a4"/>
+              <w:numPr>
+                <w:ilvl w:val="0"/>
+                <w:numId w:val="19"/>
+              </w:numPr>
+              <w:tabs>
+                <w:tab w:val="center" w:pos="4153"/>
+              </w:tabs>
+              <w:ind w:firstLineChars="0"/>
+              <w:rPr>
+                <w:sz w:val="24"/>
+                <w:szCs w:val="24"/>
+              </w:rPr>
+            </w:pPr>
+            <w:r>
+              <w:rPr>
+                <w:rFonts w:hint="eastAsia"/>
+                <w:sz w:val="24"/>
+                <w:szCs w:val="24"/>
+              </w:rPr>
+              <w:t>返回考核页面，点击发布</w:t>
+            </w:r>
+          </w:p>
+          <w:p>
+            <w:pPr>
+              <w:pStyle w:val="a4"/>
+              <w:numPr>
+                <w:ilvl w:val="0"/>
+                <w:numId w:val="19"/>
+              </w:numPr>
+              <w:tabs>
+                <w:tab w:val="center" w:pos="4153"/>
+              </w:tabs>
+              <w:ind w:firstLineChars="0"/>
+              <w:rPr>
+                <w:sz w:val="24"/>
+                <w:szCs w:val="24"/>
+              </w:rPr>
+            </w:pPr>
+            <w:r>
+              <w:rPr>
+                <w:sz w:val="24"/>
+                <w:szCs w:val="24"/>
+              </w:rPr>
+              <w:t>选中所要发表的考核报表</w:t>
             </w:r>
             <w:r>
               <w:rPr>
@@ -2994,134 +3078,12 @@
               </w:rPr>
               <w:t>，</w:t>
             </w:r>
-            <w:proofErr w:type="gramStart"/>
-            <w:r>
-              <w:rPr>
-                <w:sz w:val="24"/>
-                <w:szCs w:val="24"/>
-              </w:rPr>
-              <w:t>点击周</w:t>
-            </w:r>
-            <w:proofErr w:type="gramEnd"/>
-            <w:r>
-              <w:rPr>
-                <w:sz w:val="24"/>
-                <w:szCs w:val="24"/>
-              </w:rPr>
-              <w:t>总结</w:t>
-            </w:r>
-            <w:r>
-              <w:rPr>
-                <w:rFonts w:hint="eastAsia"/>
-                <w:sz w:val="24"/>
-                <w:szCs w:val="24"/>
-              </w:rPr>
-              <w:t>、</w:t>
-            </w:r>
-            <w:r>
-              <w:rPr>
-                <w:sz w:val="24"/>
-                <w:szCs w:val="24"/>
-              </w:rPr>
-              <w:t>月总结按钮进入汇报界面</w:t>
-            </w:r>
-          </w:p>
-          <w:p>
-            <w:pPr>
-              <w:pStyle w:val="a4"/>
-              <w:numPr>
-                <w:ilvl w:val="0"/>
-                <w:numId w:val="17"/>
-              </w:numPr>
-              <w:tabs>
-                <w:tab w:val="center" w:pos="4153"/>
-              </w:tabs>
-              <w:ind w:firstLineChars="0"/>
-              <w:rPr>
-                <w:sz w:val="24"/>
-                <w:szCs w:val="24"/>
-              </w:rPr>
-            </w:pPr>
-            <w:r>
-              <w:rPr>
-                <w:sz w:val="24"/>
-                <w:szCs w:val="24"/>
-              </w:rPr>
-              <w:t>录入相关总结汇报信息</w:t>
-            </w:r>
-            <w:r>
-              <w:rPr>
-                <w:rFonts w:hint="eastAsia"/>
-                <w:sz w:val="24"/>
-                <w:szCs w:val="24"/>
-              </w:rPr>
-              <w:t>，</w:t>
-            </w:r>
-            <w:r>
-              <w:rPr>
-                <w:sz w:val="24"/>
-                <w:szCs w:val="24"/>
-              </w:rPr>
-              <w:t>点击保存</w:t>
-            </w:r>
-          </w:p>
-          <w:p>
-            <w:pPr>
-              <w:pStyle w:val="a4"/>
-              <w:numPr>
-                <w:ilvl w:val="0"/>
-                <w:numId w:val="17"/>
-              </w:numPr>
-              <w:tabs>
-                <w:tab w:val="center" w:pos="4153"/>
-              </w:tabs>
-              <w:ind w:firstLineChars="0"/>
-              <w:rPr>
-                <w:sz w:val="24"/>
-                <w:szCs w:val="24"/>
-              </w:rPr>
-            </w:pPr>
-            <w:r>
-              <w:rPr>
-                <w:sz w:val="24"/>
-                <w:szCs w:val="24"/>
-              </w:rPr>
-              <w:t>用例终止</w:t>
-            </w:r>
-          </w:p>
-          <w:p>
-            <w:pPr>
-              <w:tabs>
-                <w:tab w:val="center" w:pos="4153"/>
-              </w:tabs>
-              <w:rPr>
-                <w:sz w:val="24"/>
-                <w:szCs w:val="24"/>
-              </w:rPr>
-            </w:pPr>
-            <w:r>
-              <w:rPr>
-                <w:rFonts w:hint="eastAsia"/>
-                <w:sz w:val="24"/>
-                <w:szCs w:val="24"/>
-              </w:rPr>
-              <w:t>其他事件流</w:t>
-            </w:r>
-            <w:r>
-              <w:rPr>
-                <w:rFonts w:hint="eastAsia"/>
-                <w:sz w:val="24"/>
-                <w:szCs w:val="24"/>
-              </w:rPr>
-              <w:t>A4</w:t>
-            </w:r>
-            <w:r>
-              <w:rPr>
-                <w:rFonts w:hint="eastAsia"/>
-                <w:sz w:val="24"/>
-                <w:szCs w:val="24"/>
-              </w:rPr>
-              <w:t>：</w:t>
+            <w:r>
+              <w:rPr>
+                <w:sz w:val="24"/>
+                <w:szCs w:val="24"/>
+              </w:rPr>
+              <w:t>选择确认发布</w:t>
             </w:r>
           </w:p>
           <w:p>
@@ -3136,148 +3098,6 @@
               </w:tabs>
               <w:ind w:firstLineChars="0"/>
               <w:rPr>
-                <w:sz w:val="24"/>
-                <w:szCs w:val="24"/>
-              </w:rPr>
-            </w:pPr>
-            <w:r>
-              <w:rPr>
-                <w:rFonts w:hint="eastAsia"/>
-                <w:sz w:val="24"/>
-                <w:szCs w:val="24"/>
-              </w:rPr>
-              <w:t>点击报表进入考核结果页面</w:t>
-            </w:r>
-          </w:p>
-          <w:p>
-            <w:pPr>
-              <w:pStyle w:val="a4"/>
-              <w:numPr>
-                <w:ilvl w:val="0"/>
-                <w:numId w:val="19"/>
-              </w:numPr>
-              <w:tabs>
-                <w:tab w:val="center" w:pos="4153"/>
-              </w:tabs>
-              <w:ind w:firstLineChars="0"/>
-              <w:rPr>
-                <w:sz w:val="24"/>
-                <w:szCs w:val="24"/>
-              </w:rPr>
-            </w:pPr>
-            <w:r>
-              <w:rPr>
-                <w:rFonts w:hint="eastAsia"/>
-                <w:sz w:val="24"/>
-                <w:szCs w:val="24"/>
-              </w:rPr>
-              <w:t>点击生成，得到具体的本阶段考核信息</w:t>
-            </w:r>
-          </w:p>
-          <w:p>
-            <w:pPr>
-              <w:pStyle w:val="a4"/>
-              <w:numPr>
-                <w:ilvl w:val="0"/>
-                <w:numId w:val="19"/>
-              </w:numPr>
-              <w:tabs>
-                <w:tab w:val="center" w:pos="4153"/>
-              </w:tabs>
-              <w:ind w:firstLineChars="0"/>
-              <w:rPr>
-                <w:sz w:val="24"/>
-                <w:szCs w:val="24"/>
-              </w:rPr>
-            </w:pPr>
-            <w:r>
-              <w:rPr>
-                <w:rFonts w:hint="eastAsia"/>
-                <w:sz w:val="24"/>
-                <w:szCs w:val="24"/>
-              </w:rPr>
-              <w:t>点击保存并选择相关位置将报表备案</w:t>
-            </w:r>
-          </w:p>
-          <w:p>
-            <w:pPr>
-              <w:pStyle w:val="a4"/>
-              <w:numPr>
-                <w:ilvl w:val="0"/>
-                <w:numId w:val="19"/>
-              </w:numPr>
-              <w:tabs>
-                <w:tab w:val="center" w:pos="4153"/>
-              </w:tabs>
-              <w:ind w:firstLineChars="0"/>
-              <w:rPr>
-                <w:rFonts w:hint="eastAsia"/>
-                <w:sz w:val="24"/>
-                <w:szCs w:val="24"/>
-              </w:rPr>
-            </w:pPr>
-            <w:r>
-              <w:rPr>
-                <w:rFonts w:hint="eastAsia"/>
-                <w:sz w:val="24"/>
-                <w:szCs w:val="24"/>
-              </w:rPr>
-              <w:t>返回考核页面，点击发布</w:t>
-            </w:r>
-          </w:p>
-          <w:p>
-            <w:pPr>
-              <w:pStyle w:val="a4"/>
-              <w:numPr>
-                <w:ilvl w:val="0"/>
-                <w:numId w:val="19"/>
-              </w:numPr>
-              <w:tabs>
-                <w:tab w:val="center" w:pos="4153"/>
-              </w:tabs>
-              <w:ind w:firstLineChars="0"/>
-              <w:rPr>
-                <w:rFonts w:hint="eastAsia"/>
-                <w:sz w:val="24"/>
-                <w:szCs w:val="24"/>
-              </w:rPr>
-            </w:pPr>
-            <w:r>
-              <w:rPr>
-                <w:sz w:val="24"/>
-                <w:szCs w:val="24"/>
-              </w:rPr>
-              <w:t>选中所要发表的考核报表</w:t>
-            </w:r>
-            <w:r>
-              <w:rPr>
-                <w:rFonts w:hint="eastAsia"/>
-                <w:sz w:val="24"/>
-                <w:szCs w:val="24"/>
-              </w:rPr>
-              <w:t>，</w:t>
-            </w:r>
-            <w:r>
-              <w:rPr>
-                <w:sz w:val="24"/>
-                <w:szCs w:val="24"/>
-              </w:rPr>
-              <w:t>选择确认发布</w:t>
-            </w:r>
-          </w:p>
-          <w:p>
-            <w:pPr>
-              <w:pStyle w:val="a4"/>
-              <w:numPr>
-                <w:ilvl w:val="0"/>
-                <w:numId w:val="19"/>
-              </w:numPr>
-              <w:tabs>
-                <w:tab w:val="center" w:pos="4153"/>
-              </w:tabs>
-              <w:ind w:firstLineChars="0"/>
-              <w:rPr>
-                <w:rFonts w:hint="eastAsia"/>
                 <w:sz w:val="24"/>
                 <w:szCs w:val="24"/>
               </w:rPr>
@@ -3303,7 +3123,6 @@
                 <w:tab w:val="center" w:pos="4153"/>
               </w:tabs>
               <w:rPr>
-                <w:rFonts w:hint="eastAsia"/>
                 <w:sz w:val="24"/>
                 <w:szCs w:val="24"/>
               </w:rPr>
@@ -3359,7 +3178,6 @@
           <w:tab w:val="center" w:pos="4153"/>
         </w:tabs>
         <w:rPr>
-          <w:rFonts w:hint="eastAsia"/>
           <w:sz w:val="24"/>
           <w:szCs w:val="24"/>
         </w:rPr>
@@ -3385,7 +3203,6 @@
                 <w:tab w:val="center" w:pos="4153"/>
               </w:tabs>
               <w:rPr>
-                <w:rFonts w:hint="eastAsia"/>
                 <w:sz w:val="24"/>
                 <w:szCs w:val="24"/>
               </w:rPr>
@@ -3412,7 +3229,6 @@
                 <w:tab w:val="center" w:pos="4153"/>
               </w:tabs>
               <w:rPr>
-                <w:rFonts w:hint="eastAsia"/>
                 <w:sz w:val="24"/>
                 <w:szCs w:val="24"/>
               </w:rPr>
@@ -3439,7 +3255,6 @@
                 <w:tab w:val="center" w:pos="4153"/>
               </w:tabs>
               <w:rPr>
-                <w:rFonts w:hint="eastAsia"/>
                 <w:sz w:val="24"/>
                 <w:szCs w:val="24"/>
               </w:rPr>
@@ -3558,7 +3373,6 @@
                 <w:tab w:val="center" w:pos="4153"/>
               </w:tabs>
               <w:rPr>
-                <w:rFonts w:hint="eastAsia"/>
                 <w:sz w:val="24"/>
                 <w:szCs w:val="24"/>
               </w:rPr>
@@ -3592,7 +3406,6 @@
               </w:tabs>
               <w:ind w:firstLineChars="0"/>
               <w:rPr>
-                <w:rFonts w:hint="eastAsia"/>
                 <w:sz w:val="24"/>
                 <w:szCs w:val="24"/>
               </w:rPr>
@@ -3658,7 +3471,6 @@
               </w:tabs>
               <w:ind w:firstLineChars="0"/>
               <w:rPr>
-                <w:rFonts w:hint="eastAsia"/>
                 <w:sz w:val="24"/>
                 <w:szCs w:val="24"/>
               </w:rPr>
@@ -3724,7 +3536,6 @@
               </w:tabs>
               <w:ind w:firstLineChars="0"/>
               <w:rPr>
-                <w:rFonts w:hint="eastAsia"/>
                 <w:sz w:val="24"/>
                 <w:szCs w:val="24"/>
               </w:rPr>
@@ -3884,7 +3695,6 @@
               </w:tabs>
               <w:ind w:firstLineChars="0"/>
               <w:rPr>
-                <w:rFonts w:hint="eastAsia"/>
                 <w:sz w:val="24"/>
                 <w:szCs w:val="24"/>
               </w:rPr>
@@ -3927,7 +3737,6 @@
                 <w:tab w:val="center" w:pos="4153"/>
               </w:tabs>
               <w:rPr>
-                <w:rFonts w:hint="eastAsia"/>
                 <w:sz w:val="24"/>
                 <w:szCs w:val="24"/>
               </w:rPr>
@@ -3974,7 +3783,6 @@
           <w:tab w:val="center" w:pos="4153"/>
         </w:tabs>
         <w:rPr>
-          <w:rFonts w:hint="eastAsia"/>
           <w:sz w:val="24"/>
           <w:szCs w:val="24"/>
         </w:rPr>
@@ -4000,26 +3808,17 @@
                 <w:tab w:val="center" w:pos="4153"/>
               </w:tabs>
               <w:rPr>
-                <w:rFonts w:hint="eastAsia"/>
-                <w:sz w:val="24"/>
-                <w:szCs w:val="24"/>
-              </w:rPr>
-            </w:pPr>
-            <w:r>
-              <w:rPr>
-                <w:rFonts w:hint="eastAsia"/>
-                <w:sz w:val="24"/>
-                <w:szCs w:val="24"/>
-              </w:rPr>
-              <w:t>登录</w:t>
-            </w:r>
-            <w:r>
-              <w:rPr>
-                <w:rFonts w:hint="eastAsia"/>
-                <w:sz w:val="24"/>
-                <w:szCs w:val="24"/>
-              </w:rPr>
-              <w:t>（客户服务人员）</w:t>
+                <w:sz w:val="24"/>
+                <w:szCs w:val="24"/>
+              </w:rPr>
+            </w:pPr>
+            <w:r>
+              <w:rPr>
+                <w:rFonts w:hint="eastAsia"/>
+                <w:sz w:val="24"/>
+                <w:szCs w:val="24"/>
+              </w:rPr>
+              <w:t>登录（客户服务人员）</w:t>
             </w:r>
           </w:p>
         </w:tc>
@@ -4035,26 +3834,17 @@
                 <w:tab w:val="center" w:pos="4153"/>
               </w:tabs>
               <w:rPr>
-                <w:rFonts w:hint="eastAsia"/>
-                <w:sz w:val="24"/>
-                <w:szCs w:val="24"/>
-              </w:rPr>
-            </w:pPr>
-            <w:r>
-              <w:rPr>
-                <w:rFonts w:hint="eastAsia"/>
-                <w:sz w:val="24"/>
-                <w:szCs w:val="24"/>
-              </w:rPr>
-              <w:t>参与者：</w:t>
-            </w:r>
-            <w:r>
-              <w:rPr>
-                <w:rFonts w:hint="eastAsia"/>
-                <w:sz w:val="24"/>
-                <w:szCs w:val="24"/>
-              </w:rPr>
-              <w:t>客户服务人员</w:t>
+                <w:sz w:val="24"/>
+                <w:szCs w:val="24"/>
+              </w:rPr>
+            </w:pPr>
+            <w:r>
+              <w:rPr>
+                <w:rFonts w:hint="eastAsia"/>
+                <w:sz w:val="24"/>
+                <w:szCs w:val="24"/>
+              </w:rPr>
+              <w:t>参与者：客户服务人员</w:t>
             </w:r>
           </w:p>
         </w:tc>
@@ -4070,7 +3860,6 @@
                 <w:tab w:val="center" w:pos="4153"/>
               </w:tabs>
               <w:rPr>
-                <w:rFonts w:hint="eastAsia"/>
                 <w:sz w:val="24"/>
                 <w:szCs w:val="24"/>
               </w:rPr>
@@ -4180,7 +3969,6 @@
               </w:tabs>
               <w:ind w:firstLineChars="0"/>
               <w:rPr>
-                <w:rFonts w:hint="eastAsia"/>
                 <w:sz w:val="24"/>
                 <w:szCs w:val="24"/>
               </w:rPr>
@@ -4258,7 +4046,6 @@
               </w:tabs>
               <w:ind w:firstLineChars="0"/>
               <w:rPr>
-                <w:rFonts w:hint="eastAsia"/>
                 <w:sz w:val="24"/>
                 <w:szCs w:val="24"/>
               </w:rPr>
@@ -4284,34 +4071,17 @@
                 <w:tab w:val="center" w:pos="4153"/>
               </w:tabs>
               <w:rPr>
-                <w:rFonts w:hint="eastAsia"/>
-                <w:sz w:val="24"/>
-                <w:szCs w:val="24"/>
-              </w:rPr>
-            </w:pPr>
-            <w:r>
-              <w:rPr>
-                <w:rFonts w:hint="eastAsia"/>
-                <w:sz w:val="24"/>
-                <w:szCs w:val="24"/>
-              </w:rPr>
-              <w:t>后置条件：进入</w:t>
-            </w:r>
-            <w:r>
-              <w:rPr>
-                <w:rFonts w:hint="eastAsia"/>
-                <w:sz w:val="24"/>
-                <w:szCs w:val="24"/>
-              </w:rPr>
-              <w:t>客户服务</w:t>
-            </w:r>
-            <w:r>
-              <w:rPr>
-                <w:rFonts w:hint="eastAsia"/>
-                <w:sz w:val="24"/>
-                <w:szCs w:val="24"/>
-              </w:rPr>
-              <w:t>系统进行操作</w:t>
+                <w:sz w:val="24"/>
+                <w:szCs w:val="24"/>
+              </w:rPr>
+            </w:pPr>
+            <w:r>
+              <w:rPr>
+                <w:rFonts w:hint="eastAsia"/>
+                <w:sz w:val="24"/>
+                <w:szCs w:val="24"/>
+              </w:rPr>
+              <w:t>后置条件：进入客户服务系统进行操作</w:t>
             </w:r>
           </w:p>
         </w:tc>
@@ -4323,7 +4093,6 @@
           <w:tab w:val="center" w:pos="4153"/>
         </w:tabs>
         <w:rPr>
-          <w:rFonts w:hint="eastAsia"/>
           <w:sz w:val="24"/>
           <w:szCs w:val="24"/>
         </w:rPr>
@@ -4349,26 +4118,17 @@
                 <w:tab w:val="center" w:pos="4153"/>
               </w:tabs>
               <w:rPr>
-                <w:rFonts w:hint="eastAsia"/>
-                <w:sz w:val="24"/>
-                <w:szCs w:val="24"/>
-              </w:rPr>
-            </w:pPr>
-            <w:r>
-              <w:rPr>
-                <w:rFonts w:hint="eastAsia"/>
-                <w:sz w:val="24"/>
-                <w:szCs w:val="24"/>
-              </w:rPr>
-              <w:t>信息</w:t>
-            </w:r>
-            <w:r>
-              <w:rPr>
-                <w:rFonts w:hint="eastAsia"/>
-                <w:sz w:val="24"/>
-                <w:szCs w:val="24"/>
-              </w:rPr>
-              <w:t>管理</w:t>
+                <w:sz w:val="24"/>
+                <w:szCs w:val="24"/>
+              </w:rPr>
+            </w:pPr>
+            <w:r>
+              <w:rPr>
+                <w:rFonts w:hint="eastAsia"/>
+                <w:sz w:val="24"/>
+                <w:szCs w:val="24"/>
+              </w:rPr>
+              <w:t>信息管理</w:t>
             </w:r>
           </w:p>
         </w:tc>
@@ -4384,34 +4144,17 @@
                 <w:tab w:val="center" w:pos="4153"/>
               </w:tabs>
               <w:rPr>
-                <w:rFonts w:hint="eastAsia"/>
-                <w:sz w:val="24"/>
-                <w:szCs w:val="24"/>
-              </w:rPr>
-            </w:pPr>
-            <w:r>
-              <w:rPr>
-                <w:rFonts w:hint="eastAsia"/>
-                <w:sz w:val="24"/>
-                <w:szCs w:val="24"/>
-              </w:rPr>
-              <w:t>参与者：</w:t>
-            </w:r>
-            <w:r>
-              <w:rPr>
-                <w:rFonts w:hint="eastAsia"/>
-                <w:sz w:val="24"/>
-                <w:szCs w:val="24"/>
-              </w:rPr>
-              <w:t>客户服务</w:t>
-            </w:r>
-            <w:r>
-              <w:rPr>
-                <w:rFonts w:hint="eastAsia"/>
-                <w:sz w:val="24"/>
-                <w:szCs w:val="24"/>
-              </w:rPr>
-              <w:t>人员</w:t>
+                <w:sz w:val="24"/>
+                <w:szCs w:val="24"/>
+              </w:rPr>
+            </w:pPr>
+            <w:r>
+              <w:rPr>
+                <w:rFonts w:hint="eastAsia"/>
+                <w:sz w:val="24"/>
+                <w:szCs w:val="24"/>
+              </w:rPr>
+              <w:t>参与者：客户服务人员</w:t>
             </w:r>
           </w:p>
         </w:tc>
@@ -4427,34 +4170,17 @@
                 <w:tab w:val="center" w:pos="4153"/>
               </w:tabs>
               <w:rPr>
-                <w:rFonts w:hint="eastAsia"/>
-                <w:sz w:val="24"/>
-                <w:szCs w:val="24"/>
-              </w:rPr>
-            </w:pPr>
-            <w:r>
-              <w:rPr>
-                <w:rFonts w:hint="eastAsia"/>
-                <w:sz w:val="24"/>
-                <w:szCs w:val="24"/>
-              </w:rPr>
-              <w:t>前置条件：位于</w:t>
-            </w:r>
-            <w:r>
-              <w:rPr>
-                <w:rFonts w:hint="eastAsia"/>
-                <w:sz w:val="24"/>
-                <w:szCs w:val="24"/>
-              </w:rPr>
-              <w:t>客户服务</w:t>
-            </w:r>
-            <w:r>
-              <w:rPr>
-                <w:rFonts w:hint="eastAsia"/>
-                <w:sz w:val="24"/>
-                <w:szCs w:val="24"/>
-              </w:rPr>
-              <w:t>系统中</w:t>
+                <w:sz w:val="24"/>
+                <w:szCs w:val="24"/>
+              </w:rPr>
+            </w:pPr>
+            <w:r>
+              <w:rPr>
+                <w:rFonts w:hint="eastAsia"/>
+                <w:sz w:val="24"/>
+                <w:szCs w:val="24"/>
+              </w:rPr>
+              <w:t>前置条件：位于客户服务系统中</w:t>
             </w:r>
             <w:r>
               <w:rPr>
@@ -4529,7 +4255,6 @@
                 <w:tab w:val="center" w:pos="4153"/>
               </w:tabs>
               <w:rPr>
-                <w:rFonts w:hint="eastAsia"/>
                 <w:sz w:val="24"/>
                 <w:szCs w:val="24"/>
               </w:rPr>
@@ -4772,7 +4497,6 @@
               </w:tabs>
               <w:ind w:firstLineChars="0"/>
               <w:rPr>
-                <w:rFonts w:hint="eastAsia"/>
                 <w:sz w:val="24"/>
                 <w:szCs w:val="24"/>
               </w:rPr>
@@ -4889,7 +4613,6 @@
                 <w:tab w:val="center" w:pos="4153"/>
               </w:tabs>
               <w:rPr>
-                <w:rFonts w:hint="eastAsia"/>
                 <w:sz w:val="24"/>
                 <w:szCs w:val="24"/>
               </w:rPr>
@@ -4917,7 +4640,6 @@
                 <w:tab w:val="center" w:pos="4153"/>
               </w:tabs>
               <w:rPr>
-                <w:rFonts w:hint="eastAsia"/>
                 <w:sz w:val="24"/>
                 <w:szCs w:val="24"/>
               </w:rPr>
@@ -5000,7 +4722,6 @@
               </w:tabs>
               <w:ind w:firstLineChars="0"/>
               <w:rPr>
-                <w:rFonts w:hint="eastAsia"/>
                 <w:sz w:val="24"/>
                 <w:szCs w:val="24"/>
               </w:rPr>
@@ -5148,7 +4869,6 @@
               </w:tabs>
               <w:ind w:firstLineChars="0"/>
               <w:rPr>
-                <w:rFonts w:hint="eastAsia"/>
                 <w:sz w:val="24"/>
                 <w:szCs w:val="24"/>
               </w:rPr>
@@ -5174,34 +4894,17 @@
                 <w:tab w:val="center" w:pos="4153"/>
               </w:tabs>
               <w:rPr>
-                <w:rFonts w:hint="eastAsia"/>
-                <w:sz w:val="24"/>
-                <w:szCs w:val="24"/>
-              </w:rPr>
-            </w:pPr>
-            <w:r>
-              <w:rPr>
-                <w:rFonts w:hint="eastAsia"/>
-                <w:sz w:val="24"/>
-                <w:szCs w:val="24"/>
-              </w:rPr>
-              <w:t>后置条件：</w:t>
-            </w:r>
-            <w:r>
-              <w:rPr>
-                <w:rFonts w:hint="eastAsia"/>
-                <w:sz w:val="24"/>
-                <w:szCs w:val="24"/>
-              </w:rPr>
-              <w:t>信息管理</w:t>
-            </w:r>
-            <w:r>
-              <w:rPr>
-                <w:rFonts w:hint="eastAsia"/>
-                <w:sz w:val="24"/>
-                <w:szCs w:val="24"/>
-              </w:rPr>
-              <w:t>操作结束，可进行其他操作或注销</w:t>
+                <w:sz w:val="24"/>
+                <w:szCs w:val="24"/>
+              </w:rPr>
+            </w:pPr>
+            <w:r>
+              <w:rPr>
+                <w:rFonts w:hint="eastAsia"/>
+                <w:sz w:val="24"/>
+                <w:szCs w:val="24"/>
+              </w:rPr>
+              <w:t>后置条件：信息管理操作结束，可进行其他操作或注销</w:t>
             </w:r>
           </w:p>
         </w:tc>
@@ -5213,7 +4916,6 @@
           <w:tab w:val="center" w:pos="4153"/>
         </w:tabs>
         <w:rPr>
-          <w:rFonts w:hint="eastAsia"/>
           <w:sz w:val="24"/>
           <w:szCs w:val="24"/>
         </w:rPr>
@@ -5244,7 +4946,6 @@
           <w:tab w:val="center" w:pos="4153"/>
         </w:tabs>
         <w:rPr>
-          <w:rFonts w:hint="eastAsia"/>
           <w:sz w:val="24"/>
           <w:szCs w:val="24"/>
         </w:rPr>
@@ -5266,6 +4967,44 @@
     </w:sectPr>
   </w:body>
 </w:document>
+</file>
+
+<file path=word/endnotes.xml><?xml version="1.0" encoding="utf-8"?>
+<w:endnotes xmlns:wpc="http://schemas.microsoft.com/office/word/2010/wordprocessingCanvas" xmlns:mc="http://schemas.openxmlformats.org/markup-compatibility/2006" xmlns:o="urn:schemas-microsoft-com:office:office" xmlns:r="http://schemas.openxmlformats.org/officeDocument/2006/relationships" xmlns:m="http://schemas.openxmlformats.org/officeDocument/2006/math" xmlns:v="urn:schemas-microsoft-com:vml" xmlns:wp14="http://schemas.microsoft.com/office/word/2010/wordprocessingDrawing" xmlns:wp="http://schemas.openxmlformats.org/drawingml/2006/wordprocessingDrawing" xmlns:w10="urn:schemas-microsoft-com:office:word" xmlns:w="http://schemas.openxmlformats.org/wordprocessingml/2006/main" xmlns:w14="http://schemas.microsoft.com/office/word/2010/wordml" xmlns:w15="http://schemas.microsoft.com/office/word/2012/wordml" xmlns:wpg="http://schemas.microsoft.com/office/word/2010/wordprocessingGroup" xmlns:wpi="http://schemas.microsoft.com/office/word/2010/wordprocessingInk" xmlns:wne="http://schemas.microsoft.com/office/word/2006/wordml" xmlns:wps="http://schemas.microsoft.com/office/word/2010/wordprocessingShape" mc:Ignorable="w14 w15 wp14">
+  <w:endnote w:type="separator" w:id="-1">
+    <w:p>
+      <w:r>
+        <w:separator/>
+      </w:r>
+    </w:p>
+  </w:endnote>
+  <w:endnote w:type="continuationSeparator" w:id="0">
+    <w:p>
+      <w:r>
+        <w:continuationSeparator/>
+      </w:r>
+    </w:p>
+  </w:endnote>
+</w:endnotes>
+</file>
+
+<file path=word/footnotes.xml><?xml version="1.0" encoding="utf-8"?>
+<w:footnotes xmlns:wpc="http://schemas.microsoft.com/office/word/2010/wordprocessingCanvas" xmlns:mc="http://schemas.openxmlformats.org/markup-compatibility/2006" xmlns:o="urn:schemas-microsoft-com:office:office" xmlns:r="http://schemas.openxmlformats.org/officeDocument/2006/relationships" xmlns:m="http://schemas.openxmlformats.org/officeDocument/2006/math" xmlns:v="urn:schemas-microsoft-com:vml" xmlns:wp14="http://schemas.microsoft.com/office/word/2010/wordprocessingDrawing" xmlns:wp="http://schemas.openxmlformats.org/drawingml/2006/wordprocessingDrawing" xmlns:w10="urn:schemas-microsoft-com:office:word" xmlns:w="http://schemas.openxmlformats.org/wordprocessingml/2006/main" xmlns:w14="http://schemas.microsoft.com/office/word/2010/wordml" xmlns:w15="http://schemas.microsoft.com/office/word/2012/wordml" xmlns:wpg="http://schemas.microsoft.com/office/word/2010/wordprocessingGroup" xmlns:wpi="http://schemas.microsoft.com/office/word/2010/wordprocessingInk" xmlns:wne="http://schemas.microsoft.com/office/word/2006/wordml" xmlns:wps="http://schemas.microsoft.com/office/word/2010/wordprocessingShape" mc:Ignorable="w14 w15 wp14">
+  <w:footnote w:type="separator" w:id="-1">
+    <w:p>
+      <w:r>
+        <w:separator/>
+      </w:r>
+    </w:p>
+  </w:footnote>
+  <w:footnote w:type="continuationSeparator" w:id="0">
+    <w:p>
+      <w:r>
+        <w:continuationSeparator/>
+      </w:r>
+    </w:p>
+  </w:footnote>
+</w:footnotes>
 </file>
 
 <file path=word/numbering.xml><?xml version="1.0" encoding="utf-8"?>
@@ -7842,6 +7581,73 @@
       <w:ind w:firstLineChars="200" w:firstLine="420"/>
     </w:pPr>
   </w:style>
+  <w:style w:type="paragraph" w:styleId="a5">
+    <w:name w:val="header"/>
+    <w:basedOn w:val="a"/>
+    <w:link w:val="Char"/>
+    <w:uiPriority w:val="99"/>
+    <w:unhideWhenUsed/>
+    <w:rsid w:val="00AF5C76"/>
+    <w:pPr>
+      <w:pBdr>
+        <w:bottom w:val="single" w:sz="6" w:space="1" w:color="auto"/>
+      </w:pBdr>
+      <w:tabs>
+        <w:tab w:val="center" w:pos="4153"/>
+        <w:tab w:val="right" w:pos="8306"/>
+      </w:tabs>
+      <w:snapToGrid w:val="0"/>
+      <w:jc w:val="center"/>
+    </w:pPr>
+    <w:rPr>
+      <w:sz w:val="18"/>
+      <w:szCs w:val="18"/>
+    </w:rPr>
+  </w:style>
+  <w:style w:type="character" w:customStyle="1" w:styleId="Char">
+    <w:name w:val="页眉 Char"/>
+    <w:basedOn w:val="a0"/>
+    <w:link w:val="a5"/>
+    <w:uiPriority w:val="99"/>
+    <w:rsid w:val="00AF5C76"/>
+    <w:rPr>
+      <w:rFonts w:ascii="Times New Roman" w:eastAsia="宋体" w:hAnsi="Times New Roman" w:cs="Times New Roman"/>
+      <w:sz w:val="18"/>
+      <w:szCs w:val="18"/>
+    </w:rPr>
+  </w:style>
+  <w:style w:type="paragraph" w:styleId="a6">
+    <w:name w:val="footer"/>
+    <w:basedOn w:val="a"/>
+    <w:link w:val="Char0"/>
+    <w:uiPriority w:val="99"/>
+    <w:unhideWhenUsed/>
+    <w:rsid w:val="00AF5C76"/>
+    <w:pPr>
+      <w:tabs>
+        <w:tab w:val="center" w:pos="4153"/>
+        <w:tab w:val="right" w:pos="8306"/>
+      </w:tabs>
+      <w:snapToGrid w:val="0"/>
+      <w:jc w:val="left"/>
+    </w:pPr>
+    <w:rPr>
+      <w:sz w:val="18"/>
+      <w:szCs w:val="18"/>
+    </w:rPr>
+  </w:style>
+  <w:style w:type="character" w:customStyle="1" w:styleId="Char0">
+    <w:name w:val="页脚 Char"/>
+    <w:basedOn w:val="a0"/>
+    <w:link w:val="a6"/>
+    <w:uiPriority w:val="99"/>
+    <w:rsid w:val="00AF5C76"/>
+    <w:rPr>
+      <w:rFonts w:ascii="Times New Roman" w:eastAsia="宋体" w:hAnsi="Times New Roman" w:cs="Times New Roman"/>
+      <w:sz w:val="18"/>
+      <w:szCs w:val="18"/>
+    </w:rPr>
+  </w:style>
 </w:styles>
 </file>
 
@@ -8111,7 +7917,7 @@
 </file>
 
 <file path=customXml/itemProps1.xml><?xml version="1.0" encoding="utf-8"?>
-<ds:datastoreItem xmlns:ds="http://schemas.openxmlformats.org/officeDocument/2006/customXml" ds:itemID="{B1D58B53-14C6-4848-915F-E81A8CA5FE7B}">
+<ds:datastoreItem xmlns:ds="http://schemas.openxmlformats.org/officeDocument/2006/customXml" ds:itemID="{2F0AB7E8-49F2-40A3-B42A-1BC5DE09B90D}">
   <ds:schemaRefs>
     <ds:schemaRef ds:uri="http://schemas.openxmlformats.org/officeDocument/2006/bibliography"/>
   </ds:schemaRefs>

--- a/业务管理子系统-事件流.docx
+++ b/业务管理子系统-事件流.docx
@@ -562,15 +562,21 @@
               </w:rPr>
               <w:t>经纪人</w:t>
             </w:r>
-            <w:bookmarkStart w:id="0" w:name="_GoBack"/>
-            <w:bookmarkEnd w:id="0"/>
-            <w:r>
-              <w:rPr>
-                <w:rFonts w:hint="eastAsia"/>
-                <w:sz w:val="24"/>
-                <w:szCs w:val="24"/>
-              </w:rPr>
-              <w:t>管理子界面</w:t>
+            <w:r>
+              <w:rPr>
+                <w:rFonts w:hint="eastAsia"/>
+                <w:sz w:val="24"/>
+                <w:szCs w:val="24"/>
+              </w:rPr>
+              <w:t>管理子</w:t>
+            </w:r>
+            <w:r>
+              <w:rPr>
+                <w:rFonts w:hint="eastAsia"/>
+                <w:sz w:val="24"/>
+                <w:szCs w:val="24"/>
+              </w:rPr>
+              <w:t>系统</w:t>
             </w:r>
           </w:p>
           <w:p>
@@ -686,7 +692,31 @@
                 <w:sz w:val="24"/>
                 <w:szCs w:val="24"/>
               </w:rPr>
-              <w:t>返回客户管理子页面</w:t>
+              <w:t>返回</w:t>
+            </w:r>
+            <w:r>
+              <w:rPr>
+                <w:rFonts w:hint="eastAsia"/>
+                <w:sz w:val="24"/>
+                <w:szCs w:val="24"/>
+              </w:rPr>
+              <w:t>经纪人</w:t>
+            </w:r>
+            <w:r>
+              <w:rPr>
+                <w:rFonts w:hint="eastAsia"/>
+                <w:sz w:val="24"/>
+                <w:szCs w:val="24"/>
+              </w:rPr>
+              <w:t>管理子</w:t>
+            </w:r>
+            <w:r>
+              <w:rPr>
+                <w:rFonts w:hint="eastAsia"/>
+                <w:sz w:val="24"/>
+                <w:szCs w:val="24"/>
+              </w:rPr>
+              <w:t>系统</w:t>
             </w:r>
           </w:p>
           <w:p>
@@ -761,7 +791,22 @@
                 <w:sz w:val="24"/>
                 <w:szCs w:val="24"/>
               </w:rPr>
-              <w:t>返回客户管理子页面</w:t>
+              <w:t>返回</w:t>
+            </w:r>
+            <w:r>
+              <w:rPr>
+                <w:rFonts w:hint="eastAsia"/>
+                <w:sz w:val="24"/>
+                <w:szCs w:val="24"/>
+              </w:rPr>
+              <w:t>经纪人</w:t>
+            </w:r>
+            <w:r>
+              <w:rPr>
+                <w:sz w:val="24"/>
+                <w:szCs w:val="24"/>
+              </w:rPr>
+              <w:t>管理子系统</w:t>
             </w:r>
           </w:p>
           <w:p>
@@ -1956,7 +2001,15 @@
                 <w:sz w:val="24"/>
                 <w:szCs w:val="24"/>
               </w:rPr>
-              <w:t>管理子界面</w:t>
+              <w:t>管理子</w:t>
+            </w:r>
+            <w:r>
+              <w:rPr>
+                <w:rFonts w:hint="eastAsia"/>
+                <w:sz w:val="24"/>
+                <w:szCs w:val="24"/>
+              </w:rPr>
+              <w:t>系统</w:t>
             </w:r>
           </w:p>
           <w:p>
@@ -3331,7 +3384,15 @@
                 <w:sz w:val="24"/>
                 <w:szCs w:val="24"/>
               </w:rPr>
-              <w:t>点击客户管理进入客户管理子界面</w:t>
+              <w:t>点击客户管理进入客户管理子</w:t>
+            </w:r>
+            <w:r>
+              <w:rPr>
+                <w:rFonts w:hint="eastAsia"/>
+                <w:sz w:val="24"/>
+                <w:szCs w:val="24"/>
+              </w:rPr>
+              <w:t>系统</w:t>
             </w:r>
           </w:p>
           <w:p>
@@ -4246,7 +4307,15 @@
                 <w:sz w:val="24"/>
                 <w:szCs w:val="24"/>
               </w:rPr>
-              <w:t>点击信息管理进入信息管理子页面</w:t>
+              <w:t>点击信息管理进入信息管理子</w:t>
+            </w:r>
+            <w:r>
+              <w:rPr>
+                <w:rFonts w:hint="eastAsia"/>
+                <w:sz w:val="24"/>
+                <w:szCs w:val="24"/>
+              </w:rPr>
+              <w:t>系统</w:t>
             </w:r>
           </w:p>
           <w:p>
@@ -4378,7 +4447,23 @@
                 <w:sz w:val="24"/>
                 <w:szCs w:val="24"/>
               </w:rPr>
-              <w:t>返回信息管理子页面，选择信息发布</w:t>
+              <w:t>返回信息管理子</w:t>
+            </w:r>
+            <w:r>
+              <w:rPr>
+                <w:rFonts w:hint="eastAsia"/>
+                <w:sz w:val="24"/>
+                <w:szCs w:val="24"/>
+              </w:rPr>
+              <w:t>系统</w:t>
+            </w:r>
+            <w:r>
+              <w:rPr>
+                <w:rFonts w:hint="eastAsia"/>
+                <w:sz w:val="24"/>
+                <w:szCs w:val="24"/>
+              </w:rPr>
+              <w:t>，选择信息发布</w:t>
             </w:r>
           </w:p>
           <w:p>
@@ -4482,7 +4567,15 @@
                 <w:sz w:val="24"/>
                 <w:szCs w:val="24"/>
               </w:rPr>
-              <w:t>返回信息管理子页面</w:t>
+              <w:t>返回信息管理子</w:t>
+            </w:r>
+            <w:r>
+              <w:rPr>
+                <w:rFonts w:hint="eastAsia"/>
+                <w:sz w:val="24"/>
+                <w:szCs w:val="24"/>
+              </w:rPr>
+              <w:t>系统</w:t>
             </w:r>
           </w:p>
           <w:p>
@@ -4577,7 +4670,15 @@
                 <w:sz w:val="24"/>
                 <w:szCs w:val="24"/>
               </w:rPr>
-              <w:t>．返回信息管理子页面</w:t>
+              <w:t>．返回信息管理子</w:t>
+            </w:r>
+            <w:r>
+              <w:rPr>
+                <w:rFonts w:hint="eastAsia"/>
+                <w:sz w:val="24"/>
+                <w:szCs w:val="24"/>
+              </w:rPr>
+              <w:t>系统</w:t>
             </w:r>
           </w:p>
           <w:p>
@@ -4633,6 +4734,8 @@
               </w:rPr>
               <w:t>．查阅留言簿内容并进行管理</w:t>
             </w:r>
+            <w:bookmarkStart w:id="0" w:name="_GoBack"/>
+            <w:bookmarkEnd w:id="0"/>
           </w:p>
           <w:p>
             <w:pPr>
@@ -7587,7 +7690,7 @@
     <w:link w:val="Char"/>
     <w:uiPriority w:val="99"/>
     <w:unhideWhenUsed/>
-    <w:rsid w:val="00AF5C76"/>
+    <w:rsid w:val="00BF4EBB"/>
     <w:pPr>
       <w:pBdr>
         <w:bottom w:val="single" w:sz="6" w:space="1" w:color="auto"/>
@@ -7609,7 +7712,7 @@
     <w:basedOn w:val="a0"/>
     <w:link w:val="a5"/>
     <w:uiPriority w:val="99"/>
-    <w:rsid w:val="00AF5C76"/>
+    <w:rsid w:val="00BF4EBB"/>
     <w:rPr>
       <w:rFonts w:ascii="Times New Roman" w:eastAsia="宋体" w:hAnsi="Times New Roman" w:cs="Times New Roman"/>
       <w:sz w:val="18"/>
@@ -7622,7 +7725,7 @@
     <w:link w:val="Char0"/>
     <w:uiPriority w:val="99"/>
     <w:unhideWhenUsed/>
-    <w:rsid w:val="00AF5C76"/>
+    <w:rsid w:val="00BF4EBB"/>
     <w:pPr>
       <w:tabs>
         <w:tab w:val="center" w:pos="4153"/>
@@ -7641,7 +7744,7 @@
     <w:basedOn w:val="a0"/>
     <w:link w:val="a6"/>
     <w:uiPriority w:val="99"/>
-    <w:rsid w:val="00AF5C76"/>
+    <w:rsid w:val="00BF4EBB"/>
     <w:rPr>
       <w:rFonts w:ascii="Times New Roman" w:eastAsia="宋体" w:hAnsi="Times New Roman" w:cs="Times New Roman"/>
       <w:sz w:val="18"/>
@@ -7917,7 +8020,7 @@
 </file>
 
 <file path=customXml/itemProps1.xml><?xml version="1.0" encoding="utf-8"?>
-<ds:datastoreItem xmlns:ds="http://schemas.openxmlformats.org/officeDocument/2006/customXml" ds:itemID="{2F0AB7E8-49F2-40A3-B42A-1BC5DE09B90D}">
+<ds:datastoreItem xmlns:ds="http://schemas.openxmlformats.org/officeDocument/2006/customXml" ds:itemID="{476E3199-D838-4420-8866-2006F6AFDC3F}">
   <ds:schemaRefs>
     <ds:schemaRef ds:uri="http://schemas.openxmlformats.org/officeDocument/2006/bibliography"/>
   </ds:schemaRefs>
